--- a/HW6 Memo.docx
+++ b/HW6 Memo.docx
@@ -968,7 +968,23 @@
           <w:sz w:val="22"/>
           <w:szCs w:val="22"/>
         </w:rPr>
-        <w:t>, ‘WaterQualitySiteComparison’,</w:t>
+        <w:t>, ‘</w:t>
+      </w:r>
+      <w:proofErr w:type="spellStart"/>
+      <w:r>
+        <w:rPr>
+          <w:sz w:val="22"/>
+          <w:szCs w:val="22"/>
+        </w:rPr>
+        <w:t>WQComp</w:t>
+      </w:r>
+      <w:proofErr w:type="spellEnd"/>
+      <w:r>
+        <w:rPr>
+          <w:sz w:val="22"/>
+          <w:szCs w:val="22"/>
+        </w:rPr>
+        <w:t>’,</w:t>
       </w:r>
       <w:r>
         <w:rPr>
@@ -1113,7 +1129,16 @@
           <w:sz w:val="22"/>
           <w:szCs w:val="22"/>
         </w:rPr>
-        <w:t xml:space="preserve">For the multi variable scatter plots, the user may select combinations of </w:t>
+        <w:t>For the multi variable scatter plots, the user may select co</w:t>
+      </w:r>
+      <w:bookmarkStart w:id="0" w:name="_GoBack"/>
+      <w:bookmarkEnd w:id="0"/>
+      <w:r>
+        <w:rPr>
+          <w:sz w:val="22"/>
+          <w:szCs w:val="22"/>
+        </w:rPr>
+        <w:t xml:space="preserve">mbinations of </w:t>
       </w:r>
       <w:r>
         <w:rPr>
@@ -1367,16 +1392,7 @@
           <w:sz w:val="22"/>
           <w:szCs w:val="22"/>
         </w:rPr>
-        <w:t>d</w:t>
-      </w:r>
-      <w:bookmarkStart w:id="0" w:name="_GoBack"/>
-      <w:bookmarkEnd w:id="0"/>
-      <w:r>
-        <w:rPr>
-          <w:sz w:val="22"/>
-          <w:szCs w:val="22"/>
-        </w:rPr>
-        <w:t xml:space="preserve">ent dependent variable of interest for the multivariable scatter plot, and the variable of interest for the comparative series line plot. </w:t>
+        <w:t xml:space="preserve">dent dependent variable of interest for the multivariable scatter plot, and the variable of interest for the comparative series line plot. </w:t>
       </w:r>
       <w:r>
         <w:rPr>
@@ -1569,7 +1585,30 @@
           <w:sz w:val="22"/>
           <w:szCs w:val="22"/>
         </w:rPr>
-        <w:t>In conclusion, the web app ‘WaterQualitySiteComparison’</w:t>
+        <w:t>In conclusion, the we</w:t>
+      </w:r>
+      <w:r>
+        <w:rPr>
+          <w:sz w:val="22"/>
+          <w:szCs w:val="22"/>
+        </w:rPr>
+        <w:t>b app ‘</w:t>
+      </w:r>
+      <w:proofErr w:type="spellStart"/>
+      <w:r>
+        <w:rPr>
+          <w:sz w:val="22"/>
+          <w:szCs w:val="22"/>
+        </w:rPr>
+        <w:t>WQComp</w:t>
+      </w:r>
+      <w:proofErr w:type="spellEnd"/>
+      <w:r>
+        <w:rPr>
+          <w:sz w:val="22"/>
+          <w:szCs w:val="22"/>
+        </w:rPr>
+        <w:t>’</w:t>
       </w:r>
     </w:p>
     <w:p>

--- a/HW6 Memo.docx
+++ b/HW6 Memo.docx
@@ -713,7 +713,7 @@
           <w:sz w:val="22"/>
           <w:szCs w:val="22"/>
         </w:rPr>
-        <w:t>November 27</w:t>
+        <w:t>November 20</w:t>
       </w:r>
       <w:r>
         <w:rPr>
@@ -797,6 +797,7 @@
     </w:p>
     <w:p>
       <w:pPr>
+        <w:spacing w:after="120"/>
         <w:rPr>
           <w:sz w:val="22"/>
           <w:szCs w:val="22"/>
@@ -821,7 +822,14 @@
           <w:sz w:val="22"/>
           <w:szCs w:val="22"/>
         </w:rPr>
-        <w:t xml:space="preserve">development of an R Shiny </w:t>
+        <w:t>development of the</w:t>
+      </w:r>
+      <w:r>
+        <w:rPr>
+          <w:sz w:val="22"/>
+          <w:szCs w:val="22"/>
+        </w:rPr>
+        <w:t xml:space="preserve"> R Shiny </w:t>
       </w:r>
       <w:r>
         <w:rPr>
@@ -968,17 +976,22 @@
           <w:sz w:val="22"/>
           <w:szCs w:val="22"/>
         </w:rPr>
-        <w:t>, ‘</w:t>
-      </w:r>
-      <w:proofErr w:type="spellStart"/>
-      <w:r>
-        <w:rPr>
-          <w:sz w:val="22"/>
-          <w:szCs w:val="22"/>
-        </w:rPr>
-        <w:t>WQComp</w:t>
-      </w:r>
-      <w:proofErr w:type="spellEnd"/>
+        <w:t>, ‘WaterQualitySite</w:t>
+      </w:r>
+      <w:r>
+        <w:rPr>
+          <w:sz w:val="22"/>
+          <w:szCs w:val="22"/>
+        </w:rPr>
+        <w:t>Comp</w:t>
+      </w:r>
+      <w:r>
+        <w:rPr>
+          <w:sz w:val="22"/>
+          <w:szCs w:val="22"/>
+        </w:rPr>
+        <w:t>arison</w:t>
+      </w:r>
       <w:r>
         <w:rPr>
           <w:sz w:val="22"/>
@@ -1041,81 +1054,399 @@
     </w:p>
     <w:p>
       <w:pPr>
-        <w:rPr>
-          <w:sz w:val="22"/>
-          <w:szCs w:val="22"/>
-        </w:rPr>
-      </w:pPr>
+        <w:spacing w:after="120"/>
+        <w:rPr>
+          <w:sz w:val="22"/>
+          <w:szCs w:val="22"/>
+        </w:rPr>
+      </w:pPr>
+      <w:r>
+        <w:rPr>
+          <w:sz w:val="22"/>
+          <w:szCs w:val="22"/>
+        </w:rPr>
+        <w:t>The</w:t>
+      </w:r>
+      <w:r>
+        <w:rPr>
+          <w:sz w:val="22"/>
+          <w:szCs w:val="22"/>
+        </w:rPr>
+        <w:t xml:space="preserve"> web</w:t>
+      </w:r>
+      <w:r>
+        <w:rPr>
+          <w:sz w:val="22"/>
+          <w:szCs w:val="22"/>
+        </w:rPr>
+        <w:t xml:space="preserve"> app</w:t>
+      </w:r>
+      <w:r>
+        <w:rPr>
+          <w:sz w:val="22"/>
+          <w:szCs w:val="22"/>
+        </w:rPr>
+        <w:t xml:space="preserve"> offers visual comparison of water quality</w:t>
+      </w:r>
+      <w:r>
+        <w:rPr>
+          <w:sz w:val="22"/>
+          <w:szCs w:val="22"/>
+        </w:rPr>
+        <w:t xml:space="preserve"> data between the two sites through regression smooth line plots</w:t>
+      </w:r>
+      <w:r>
+        <w:rPr>
+          <w:sz w:val="22"/>
+          <w:szCs w:val="22"/>
+        </w:rPr>
+        <w:t xml:space="preserve">, </w:t>
+      </w:r>
+      <w:r>
+        <w:rPr>
+          <w:sz w:val="22"/>
+          <w:szCs w:val="22"/>
+        </w:rPr>
+        <w:t>multi variable scatter plots</w:t>
+      </w:r>
+      <w:r>
+        <w:rPr>
+          <w:sz w:val="22"/>
+          <w:szCs w:val="22"/>
+        </w:rPr>
+        <w:t>, as well as box and whiskey plots</w:t>
+      </w:r>
+      <w:r>
+        <w:rPr>
+          <w:sz w:val="22"/>
+          <w:szCs w:val="22"/>
+        </w:rPr>
+        <w:t>.</w:t>
+      </w:r>
+      <w:r>
+        <w:rPr>
+          <w:sz w:val="22"/>
+          <w:szCs w:val="22"/>
+        </w:rPr>
+        <w:t xml:space="preserve"> </w:t>
+      </w:r>
+      <w:r>
+        <w:rPr>
+          <w:sz w:val="22"/>
+          <w:szCs w:val="22"/>
+        </w:rPr>
+        <w:t xml:space="preserve">For the multi variable scatter plots, the user may select combinations of </w:t>
+      </w:r>
+      <w:r>
+        <w:rPr>
+          <w:sz w:val="22"/>
+          <w:szCs w:val="22"/>
+        </w:rPr>
+        <w:t>DO, t</w:t>
+      </w:r>
+      <w:r>
+        <w:rPr>
+          <w:sz w:val="22"/>
+          <w:szCs w:val="22"/>
+        </w:rPr>
+        <w:t>emperature and</w:t>
+      </w:r>
+      <w:r>
+        <w:rPr>
+          <w:sz w:val="22"/>
+          <w:szCs w:val="22"/>
+        </w:rPr>
+        <w:t xml:space="preserve"> time</w:t>
+      </w:r>
+      <w:r>
+        <w:rPr>
+          <w:sz w:val="22"/>
+          <w:szCs w:val="22"/>
+        </w:rPr>
+        <w:t xml:space="preserve"> for a single site</w:t>
+      </w:r>
+      <w:r>
+        <w:rPr>
+          <w:sz w:val="22"/>
+          <w:szCs w:val="22"/>
+        </w:rPr>
+        <w:t>. A</w:t>
+      </w:r>
+      <w:r>
+        <w:rPr>
+          <w:sz w:val="22"/>
+          <w:szCs w:val="22"/>
+        </w:rPr>
+        <w:t xml:space="preserve">n R squared value is provided below the </w:t>
+      </w:r>
+      <w:r>
+        <w:rPr>
+          <w:sz w:val="22"/>
+          <w:szCs w:val="22"/>
+        </w:rPr>
+        <w:t xml:space="preserve">scatter </w:t>
+      </w:r>
+      <w:r>
+        <w:rPr>
+          <w:sz w:val="22"/>
+          <w:szCs w:val="22"/>
+        </w:rPr>
+        <w:t>plot to offer a measure of the</w:t>
+      </w:r>
+      <w:r>
+        <w:rPr>
+          <w:sz w:val="22"/>
+          <w:szCs w:val="22"/>
+        </w:rPr>
+        <w:t xml:space="preserve"> fit of the</w:t>
+      </w:r>
+      <w:r>
+        <w:rPr>
+          <w:sz w:val="22"/>
+          <w:szCs w:val="22"/>
+        </w:rPr>
+        <w:t xml:space="preserve"> regression to the data. </w:t>
+      </w:r>
+      <w:r>
+        <w:rPr>
+          <w:sz w:val="22"/>
+          <w:szCs w:val="22"/>
+        </w:rPr>
+        <w:t xml:space="preserve">However, </w:t>
+      </w:r>
+      <w:r>
+        <w:rPr>
+          <w:sz w:val="22"/>
+          <w:szCs w:val="22"/>
+        </w:rPr>
+        <w:t>i</w:t>
+      </w:r>
+      <w:r>
+        <w:rPr>
+          <w:sz w:val="22"/>
+          <w:szCs w:val="22"/>
+        </w:rPr>
+        <w:t xml:space="preserve">t must be noted that an R squared value is not available </w:t>
+      </w:r>
+      <w:r>
+        <w:rPr>
+          <w:sz w:val="22"/>
+          <w:szCs w:val="22"/>
+        </w:rPr>
+        <w:t xml:space="preserve">when time is selected as the dependent variable. </w:t>
+      </w:r>
+      <w:r>
+        <w:rPr>
+          <w:sz w:val="22"/>
+          <w:szCs w:val="22"/>
+        </w:rPr>
+        <w:t xml:space="preserve">Furthermore, statistical parameters such as standard deviation, mean, median, the </w:t>
+      </w:r>
+      <w:r>
+        <w:rPr>
+          <w:sz w:val="22"/>
+          <w:szCs w:val="22"/>
+        </w:rPr>
+        <w:t xml:space="preserve">5% and </w:t>
+      </w:r>
+      <w:r>
+        <w:rPr>
+          <w:sz w:val="22"/>
+          <w:szCs w:val="22"/>
+        </w:rPr>
+        <w:t xml:space="preserve">95% quartile </w:t>
+      </w:r>
+      <w:r>
+        <w:rPr>
+          <w:sz w:val="22"/>
+          <w:szCs w:val="22"/>
+        </w:rPr>
+        <w:t>are</w:t>
+      </w:r>
+      <w:r>
+        <w:rPr>
+          <w:sz w:val="22"/>
+          <w:szCs w:val="22"/>
+        </w:rPr>
+        <w:t xml:space="preserve"> calculated between the two sites</w:t>
+      </w:r>
+      <w:r>
+        <w:rPr>
+          <w:sz w:val="22"/>
+          <w:szCs w:val="22"/>
+        </w:rPr>
+        <w:t xml:space="preserve"> and provided to the user as output</w:t>
+      </w:r>
+      <w:r>
+        <w:rPr>
+          <w:sz w:val="22"/>
+          <w:szCs w:val="22"/>
+        </w:rPr>
+        <w:t>. In addition to this, an interactive map is displayed on the web page</w:t>
+      </w:r>
+      <w:r>
+        <w:rPr>
+          <w:sz w:val="22"/>
+          <w:szCs w:val="22"/>
+        </w:rPr>
+        <w:t>. The map illustrates</w:t>
+      </w:r>
+      <w:r>
+        <w:rPr>
+          <w:sz w:val="22"/>
+          <w:szCs w:val="22"/>
+        </w:rPr>
+        <w:t xml:space="preserve"> where the selected site is located within </w:t>
+      </w:r>
+      <w:r>
+        <w:rPr>
+          <w:sz w:val="22"/>
+          <w:szCs w:val="22"/>
+        </w:rPr>
+        <w:t xml:space="preserve">Salt Lake City. The addition of the interactive map </w:t>
+      </w:r>
+      <w:r>
+        <w:rPr>
+          <w:sz w:val="22"/>
+          <w:szCs w:val="22"/>
+        </w:rPr>
+        <w:t xml:space="preserve">now </w:t>
+      </w:r>
+      <w:r>
+        <w:rPr>
+          <w:sz w:val="22"/>
+          <w:szCs w:val="22"/>
+        </w:rPr>
+        <w:t xml:space="preserve">allows for comparison of water quality between the two sites </w:t>
+      </w:r>
+      <w:r>
+        <w:rPr>
+          <w:sz w:val="22"/>
+          <w:szCs w:val="22"/>
+        </w:rPr>
+        <w:t xml:space="preserve">both </w:t>
+      </w:r>
+      <w:r>
+        <w:rPr>
+          <w:sz w:val="22"/>
+          <w:szCs w:val="22"/>
+        </w:rPr>
+        <w:t xml:space="preserve">spatially </w:t>
+      </w:r>
+      <w:r>
+        <w:rPr>
+          <w:sz w:val="22"/>
+          <w:szCs w:val="22"/>
+        </w:rPr>
+        <w:t>and</w:t>
+      </w:r>
+      <w:r>
+        <w:rPr>
+          <w:sz w:val="22"/>
+          <w:szCs w:val="22"/>
+        </w:rPr>
+        <w:t xml:space="preserve"> temporally.</w:t>
+      </w:r>
     </w:p>
     <w:p>
       <w:pPr>
-        <w:rPr>
-          <w:sz w:val="22"/>
-          <w:szCs w:val="22"/>
-        </w:rPr>
-      </w:pPr>
-      <w:r>
-        <w:rPr>
-          <w:sz w:val="22"/>
-          <w:szCs w:val="22"/>
-        </w:rPr>
-        <w:t>The</w:t>
-      </w:r>
-      <w:r>
-        <w:rPr>
-          <w:sz w:val="22"/>
-          <w:szCs w:val="22"/>
-        </w:rPr>
-        <w:t xml:space="preserve"> web</w:t>
-      </w:r>
-      <w:r>
-        <w:rPr>
-          <w:sz w:val="22"/>
-          <w:szCs w:val="22"/>
-        </w:rPr>
-        <w:t xml:space="preserve"> app</w:t>
-      </w:r>
-      <w:r>
-        <w:rPr>
-          <w:sz w:val="22"/>
-          <w:szCs w:val="22"/>
-        </w:rPr>
-        <w:t xml:space="preserve"> offers visual comparison of water quality</w:t>
-      </w:r>
-      <w:r>
-        <w:rPr>
-          <w:sz w:val="22"/>
-          <w:szCs w:val="22"/>
-        </w:rPr>
-        <w:t xml:space="preserve"> data between the two sites through regression smooth line plots</w:t>
-      </w:r>
-      <w:r>
-        <w:rPr>
-          <w:sz w:val="22"/>
-          <w:szCs w:val="22"/>
-        </w:rPr>
-        <w:t xml:space="preserve">, </w:t>
-      </w:r>
-      <w:r>
-        <w:rPr>
-          <w:sz w:val="22"/>
-          <w:szCs w:val="22"/>
-        </w:rPr>
-        <w:t>multi variable scatter plots</w:t>
-      </w:r>
-      <w:r>
-        <w:rPr>
-          <w:sz w:val="22"/>
-          <w:szCs w:val="22"/>
-        </w:rPr>
-        <w:t>, as well as box and whiskey plots</w:t>
-      </w:r>
-      <w:r>
-        <w:rPr>
-          <w:sz w:val="22"/>
-          <w:szCs w:val="22"/>
-        </w:rPr>
-        <w:t>.</w:t>
+        <w:spacing w:after="120"/>
+        <w:rPr>
+          <w:sz w:val="22"/>
+          <w:szCs w:val="22"/>
+        </w:rPr>
+      </w:pPr>
+      <w:r>
+        <w:rPr>
+          <w:sz w:val="22"/>
+          <w:szCs w:val="22"/>
+        </w:rPr>
+        <w:t xml:space="preserve">Input widgets that were included </w:t>
+      </w:r>
+      <w:r>
+        <w:rPr>
+          <w:sz w:val="22"/>
+          <w:szCs w:val="22"/>
+        </w:rPr>
+        <w:t xml:space="preserve">in the web app </w:t>
+      </w:r>
+      <w:r>
+        <w:rPr>
+          <w:sz w:val="22"/>
+          <w:szCs w:val="22"/>
+        </w:rPr>
+        <w:t xml:space="preserve">consist of selection panels for the two available sites, the </w:t>
+      </w:r>
+      <w:r>
+        <w:rPr>
+          <w:sz w:val="22"/>
+          <w:szCs w:val="22"/>
+        </w:rPr>
+        <w:t>in</w:t>
+      </w:r>
+      <w:r>
+        <w:rPr>
+          <w:sz w:val="22"/>
+          <w:szCs w:val="22"/>
+        </w:rPr>
+        <w:t>depen</w:t>
+      </w:r>
+      <w:r>
+        <w:rPr>
+          <w:sz w:val="22"/>
+          <w:szCs w:val="22"/>
+        </w:rPr>
+        <w:t xml:space="preserve">dent </w:t>
+      </w:r>
+      <w:r>
+        <w:rPr>
+          <w:sz w:val="22"/>
+          <w:szCs w:val="22"/>
+        </w:rPr>
+        <w:t xml:space="preserve">and </w:t>
+      </w:r>
+      <w:r>
+        <w:rPr>
+          <w:sz w:val="22"/>
+          <w:szCs w:val="22"/>
+        </w:rPr>
+        <w:t xml:space="preserve">dependent variable of interest for the multivariable scatter plot, and the variable of interest for the comparative series line plot. </w:t>
+      </w:r>
+      <w:r>
+        <w:rPr>
+          <w:sz w:val="22"/>
+          <w:szCs w:val="22"/>
+        </w:rPr>
+        <w:t xml:space="preserve">Due to the extensive amount of data that is recorded on a 15-minute basis at these monitoring sites, the available date range has been limited to </w:t>
+      </w:r>
+      <w:r>
+        <w:rPr>
+          <w:sz w:val="22"/>
+          <w:szCs w:val="22"/>
+        </w:rPr>
+        <w:t>a single water year.</w:t>
+      </w:r>
+      <w:r>
+        <w:rPr>
+          <w:sz w:val="22"/>
+          <w:szCs w:val="22"/>
+        </w:rPr>
+        <w:t xml:space="preserve"> The date range selection is between April 1</w:t>
+      </w:r>
+      <w:r>
+        <w:rPr>
+          <w:sz w:val="22"/>
+          <w:szCs w:val="22"/>
+          <w:vertAlign w:val="superscript"/>
+        </w:rPr>
+        <w:t>st</w:t>
+      </w:r>
+      <w:r>
+        <w:rPr>
+          <w:sz w:val="22"/>
+          <w:szCs w:val="22"/>
+        </w:rPr>
+        <w:t xml:space="preserve"> and October</w:t>
       </w:r>
       <w:r>
         <w:rPr>
@@ -1129,213 +1460,266 @@
           <w:sz w:val="22"/>
           <w:szCs w:val="22"/>
         </w:rPr>
-        <w:t>For the multi variable scatter plots, the user may select co</w:t>
+        <w:t>31</w:t>
+      </w:r>
+      <w:r>
+        <w:rPr>
+          <w:sz w:val="22"/>
+          <w:szCs w:val="22"/>
+          <w:vertAlign w:val="superscript"/>
+        </w:rPr>
+        <w:t>st</w:t>
+      </w:r>
+      <w:r>
+        <w:rPr>
+          <w:sz w:val="22"/>
+          <w:szCs w:val="22"/>
+        </w:rPr>
+        <w:t xml:space="preserve"> during 2017. Furthermore, the number of variables available for analysis is limited to two in order to reduce the run time of loading the web app. </w:t>
+      </w:r>
+      <w:r>
+        <w:rPr>
+          <w:sz w:val="22"/>
+          <w:szCs w:val="22"/>
+        </w:rPr>
+        <w:t>There are many other variables measured</w:t>
+      </w:r>
+      <w:r>
+        <w:rPr>
+          <w:sz w:val="22"/>
+          <w:szCs w:val="22"/>
+        </w:rPr>
+        <w:t xml:space="preserve"> </w:t>
+      </w:r>
+      <w:r>
+        <w:rPr>
+          <w:sz w:val="22"/>
+          <w:szCs w:val="22"/>
+        </w:rPr>
+        <w:t xml:space="preserve">at the monitoring sites </w:t>
+      </w:r>
+      <w:r>
+        <w:rPr>
+          <w:sz w:val="22"/>
+          <w:szCs w:val="22"/>
+        </w:rPr>
+        <w:t>such as turbidity, pH and specific conductan</w:t>
+      </w:r>
+      <w:r>
+        <w:rPr>
+          <w:sz w:val="22"/>
+          <w:szCs w:val="22"/>
+        </w:rPr>
+        <w:t>ce; however, the addition of</w:t>
+      </w:r>
+      <w:r>
+        <w:rPr>
+          <w:sz w:val="22"/>
+          <w:szCs w:val="22"/>
+        </w:rPr>
+        <w:t xml:space="preserve"> more variables will result in too much time spent towards data retrieval</w:t>
+      </w:r>
+      <w:r>
+        <w:rPr>
+          <w:sz w:val="22"/>
+          <w:szCs w:val="22"/>
+        </w:rPr>
+        <w:t xml:space="preserve"> while running the app</w:t>
+      </w:r>
+      <w:r>
+        <w:rPr>
+          <w:sz w:val="22"/>
+          <w:szCs w:val="22"/>
+        </w:rPr>
+        <w:t>. As a result</w:t>
+      </w:r>
+      <w:r>
+        <w:rPr>
+          <w:sz w:val="22"/>
+          <w:szCs w:val="22"/>
+        </w:rPr>
+        <w:t xml:space="preserve"> of this</w:t>
+      </w:r>
+      <w:r>
+        <w:rPr>
+          <w:sz w:val="22"/>
+          <w:szCs w:val="22"/>
+        </w:rPr>
+        <w:t xml:space="preserve"> the</w:t>
+      </w:r>
+      <w:r>
+        <w:rPr>
+          <w:sz w:val="22"/>
+          <w:szCs w:val="22"/>
+        </w:rPr>
+        <w:t xml:space="preserve"> app fails to open in a browser window </w:t>
+      </w:r>
+      <w:r>
+        <w:rPr>
+          <w:sz w:val="22"/>
+          <w:szCs w:val="22"/>
+        </w:rPr>
+        <w:t>and cannot be viewed, even though the web app has</w:t>
+      </w:r>
+      <w:r>
+        <w:rPr>
+          <w:sz w:val="22"/>
+          <w:szCs w:val="22"/>
+        </w:rPr>
+        <w:t xml:space="preserve"> been</w:t>
+      </w:r>
+      <w:r>
+        <w:rPr>
+          <w:sz w:val="22"/>
+          <w:szCs w:val="22"/>
+        </w:rPr>
+        <w:t xml:space="preserve"> </w:t>
+      </w:r>
+      <w:r>
+        <w:rPr>
+          <w:sz w:val="22"/>
+          <w:szCs w:val="22"/>
+        </w:rPr>
+        <w:t>successfully published.</w:t>
+      </w:r>
+    </w:p>
+    <w:p>
+      <w:pPr>
+        <w:rPr>
+          <w:sz w:val="22"/>
+          <w:szCs w:val="22"/>
+        </w:rPr>
+      </w:pPr>
+      <w:r>
+        <w:rPr>
+          <w:sz w:val="22"/>
+          <w:szCs w:val="22"/>
+        </w:rPr>
+        <w:t>In conclusion, the we</w:t>
+      </w:r>
+      <w:r>
+        <w:rPr>
+          <w:sz w:val="22"/>
+          <w:szCs w:val="22"/>
+        </w:rPr>
+        <w:t>b app ‘</w:t>
+      </w:r>
+      <w:r>
+        <w:rPr>
+          <w:sz w:val="22"/>
+          <w:szCs w:val="22"/>
+        </w:rPr>
+        <w:t>WaterQualitySiteComparison</w:t>
+      </w:r>
+      <w:r>
+        <w:rPr>
+          <w:sz w:val="22"/>
+          <w:szCs w:val="22"/>
+        </w:rPr>
+        <w:t>’</w:t>
+      </w:r>
+      <w:r>
+        <w:rPr>
+          <w:sz w:val="22"/>
+          <w:szCs w:val="22"/>
+        </w:rPr>
+        <w:t xml:space="preserve"> </w:t>
+      </w:r>
+      <w:r>
+        <w:rPr>
+          <w:sz w:val="22"/>
+          <w:szCs w:val="22"/>
+        </w:rPr>
+        <w:t>allows for water quality data of DO and temperature to be ana</w:t>
+      </w:r>
+      <w:r>
+        <w:rPr>
+          <w:sz w:val="22"/>
+          <w:szCs w:val="22"/>
+        </w:rPr>
+        <w:t>lyzed for a single site with a</w:t>
+      </w:r>
+      <w:r>
+        <w:rPr>
+          <w:sz w:val="22"/>
+          <w:szCs w:val="22"/>
+        </w:rPr>
+        <w:t xml:space="preserve"> </w:t>
+      </w:r>
+      <w:r>
+        <w:rPr>
+          <w:sz w:val="22"/>
+          <w:szCs w:val="22"/>
+        </w:rPr>
+        <w:t xml:space="preserve">multivariable plot. The app also allows for the data </w:t>
+      </w:r>
+      <w:r>
+        <w:rPr>
+          <w:sz w:val="22"/>
+          <w:szCs w:val="22"/>
+        </w:rPr>
+        <w:t xml:space="preserve">to </w:t>
+      </w:r>
+      <w:r>
+        <w:rPr>
+          <w:sz w:val="22"/>
+          <w:szCs w:val="22"/>
+        </w:rPr>
+        <w:t xml:space="preserve">be </w:t>
+      </w:r>
+      <w:r>
+        <w:rPr>
+          <w:sz w:val="22"/>
+          <w:szCs w:val="22"/>
+        </w:rPr>
+        <w:t xml:space="preserve">compared </w:t>
+      </w:r>
+      <w:r>
+        <w:rPr>
+          <w:sz w:val="22"/>
+          <w:szCs w:val="22"/>
+        </w:rPr>
+        <w:t>with another site</w:t>
+      </w:r>
+      <w:r>
+        <w:rPr>
+          <w:sz w:val="22"/>
+          <w:szCs w:val="22"/>
+        </w:rPr>
+        <w:t xml:space="preserve"> both spatially and temporally through the use of an interactive leaflet map, a smooth line time series plot, and a boxplot.</w:t>
+      </w:r>
+      <w:r>
+        <w:rPr>
+          <w:sz w:val="22"/>
+          <w:szCs w:val="22"/>
+        </w:rPr>
+        <w:t xml:space="preserve"> Input widgets within the app consist of the beginning and end dates, site name, independent and dependent variable, and variable for comparison between sites. The number of sites and variables that are retrieved using the package WaterML are limited due to the issue of a timeout error when attempting to publish the app. </w:t>
+      </w:r>
+    </w:p>
+    <w:p>
+      <w:pPr>
+        <w:rPr>
+          <w:sz w:val="22"/>
+          <w:szCs w:val="22"/>
+        </w:rPr>
+      </w:pPr>
+    </w:p>
+    <w:p>
+      <w:pPr>
+        <w:rPr>
+          <w:sz w:val="22"/>
+          <w:szCs w:val="22"/>
+        </w:rPr>
+      </w:pPr>
+      <w:r>
+        <w:rPr>
+          <w:sz w:val="22"/>
+          <w:szCs w:val="22"/>
+        </w:rPr>
+        <w:t>Sincerely,</w:t>
       </w:r>
       <w:bookmarkStart w:id="0" w:name="_GoBack"/>
       <w:bookmarkEnd w:id="0"/>
-      <w:r>
-        <w:rPr>
-          <w:sz w:val="22"/>
-          <w:szCs w:val="22"/>
-        </w:rPr>
-        <w:t xml:space="preserve">mbinations of </w:t>
-      </w:r>
-      <w:r>
-        <w:rPr>
-          <w:sz w:val="22"/>
-          <w:szCs w:val="22"/>
-        </w:rPr>
-        <w:t>DO, t</w:t>
-      </w:r>
-      <w:r>
-        <w:rPr>
-          <w:sz w:val="22"/>
-          <w:szCs w:val="22"/>
-        </w:rPr>
-        <w:t>emperature and</w:t>
-      </w:r>
-      <w:r>
-        <w:rPr>
-          <w:sz w:val="22"/>
-          <w:szCs w:val="22"/>
-        </w:rPr>
-        <w:t xml:space="preserve"> time</w:t>
-      </w:r>
-      <w:r>
-        <w:rPr>
-          <w:sz w:val="22"/>
-          <w:szCs w:val="22"/>
-        </w:rPr>
-        <w:t xml:space="preserve"> for a single site</w:t>
-      </w:r>
-      <w:r>
-        <w:rPr>
-          <w:sz w:val="22"/>
-          <w:szCs w:val="22"/>
-        </w:rPr>
-        <w:t>. A</w:t>
-      </w:r>
-      <w:r>
-        <w:rPr>
-          <w:sz w:val="22"/>
-          <w:szCs w:val="22"/>
-        </w:rPr>
-        <w:t xml:space="preserve">n R squared value is provided below the </w:t>
-      </w:r>
-      <w:r>
-        <w:rPr>
-          <w:sz w:val="22"/>
-          <w:szCs w:val="22"/>
-        </w:rPr>
-        <w:t xml:space="preserve">scatter </w:t>
-      </w:r>
-      <w:r>
-        <w:rPr>
-          <w:sz w:val="22"/>
-          <w:szCs w:val="22"/>
-        </w:rPr>
-        <w:t>plot to offer a measure of the</w:t>
-      </w:r>
-      <w:r>
-        <w:rPr>
-          <w:sz w:val="22"/>
-          <w:szCs w:val="22"/>
-        </w:rPr>
-        <w:t xml:space="preserve"> fit of the</w:t>
-      </w:r>
-      <w:r>
-        <w:rPr>
-          <w:sz w:val="22"/>
-          <w:szCs w:val="22"/>
-        </w:rPr>
-        <w:t xml:space="preserve"> regression to the data. </w:t>
-      </w:r>
-      <w:r>
-        <w:rPr>
-          <w:sz w:val="22"/>
-          <w:szCs w:val="22"/>
-        </w:rPr>
-        <w:t xml:space="preserve">However, </w:t>
-      </w:r>
-      <w:r>
-        <w:rPr>
-          <w:sz w:val="22"/>
-          <w:szCs w:val="22"/>
-        </w:rPr>
-        <w:t>i</w:t>
-      </w:r>
-      <w:r>
-        <w:rPr>
-          <w:sz w:val="22"/>
-          <w:szCs w:val="22"/>
-        </w:rPr>
-        <w:t xml:space="preserve">t must be noted that an R squared value is not available </w:t>
-      </w:r>
-      <w:r>
-        <w:rPr>
-          <w:sz w:val="22"/>
-          <w:szCs w:val="22"/>
-        </w:rPr>
-        <w:t xml:space="preserve">when time is selected as the dependent variable. </w:t>
-      </w:r>
-      <w:r>
-        <w:rPr>
-          <w:sz w:val="22"/>
-          <w:szCs w:val="22"/>
-        </w:rPr>
-        <w:t xml:space="preserve">Furthermore, statistical parameters such as standard deviation, mean, median, the </w:t>
-      </w:r>
-      <w:r>
-        <w:rPr>
-          <w:sz w:val="22"/>
-          <w:szCs w:val="22"/>
-        </w:rPr>
-        <w:t xml:space="preserve">5% and </w:t>
-      </w:r>
-      <w:r>
-        <w:rPr>
-          <w:sz w:val="22"/>
-          <w:szCs w:val="22"/>
-        </w:rPr>
-        <w:t xml:space="preserve">95% quartile </w:t>
-      </w:r>
-      <w:r>
-        <w:rPr>
-          <w:sz w:val="22"/>
-          <w:szCs w:val="22"/>
-        </w:rPr>
-        <w:t>are</w:t>
-      </w:r>
-      <w:r>
-        <w:rPr>
-          <w:sz w:val="22"/>
-          <w:szCs w:val="22"/>
-        </w:rPr>
-        <w:t xml:space="preserve"> calculated between the two sites. In addition to this, an interactive map is displayed on the web page</w:t>
-      </w:r>
-      <w:r>
-        <w:rPr>
-          <w:sz w:val="22"/>
-          <w:szCs w:val="22"/>
-        </w:rPr>
-        <w:t>. The map illustrates</w:t>
-      </w:r>
-      <w:r>
-        <w:rPr>
-          <w:sz w:val="22"/>
-          <w:szCs w:val="22"/>
-        </w:rPr>
-        <w:t xml:space="preserve"> where the selected site is located within </w:t>
-      </w:r>
-      <w:r>
-        <w:rPr>
-          <w:sz w:val="22"/>
-          <w:szCs w:val="22"/>
-        </w:rPr>
-        <w:t xml:space="preserve">Salt Lake City. The addition of the interactive map </w:t>
-      </w:r>
-      <w:r>
-        <w:rPr>
-          <w:sz w:val="22"/>
-          <w:szCs w:val="22"/>
-        </w:rPr>
-        <w:t xml:space="preserve">now </w:t>
-      </w:r>
-      <w:r>
-        <w:rPr>
-          <w:sz w:val="22"/>
-          <w:szCs w:val="22"/>
-        </w:rPr>
-        <w:t xml:space="preserve">allows for comparison of water quality between the two sites </w:t>
-      </w:r>
-      <w:r>
-        <w:rPr>
-          <w:sz w:val="22"/>
-          <w:szCs w:val="22"/>
-        </w:rPr>
-        <w:t xml:space="preserve">both </w:t>
-      </w:r>
-      <w:r>
-        <w:rPr>
-          <w:sz w:val="22"/>
-          <w:szCs w:val="22"/>
-        </w:rPr>
-        <w:t xml:space="preserve">spatially </w:t>
-      </w:r>
-      <w:r>
-        <w:rPr>
-          <w:sz w:val="22"/>
-          <w:szCs w:val="22"/>
-        </w:rPr>
-        <w:t>and</w:t>
-      </w:r>
-      <w:r>
-        <w:rPr>
-          <w:sz w:val="22"/>
-          <w:szCs w:val="22"/>
-        </w:rPr>
-        <w:t xml:space="preserve"> temporally.</w:t>
-      </w:r>
     </w:p>
     <w:p>
       <w:pPr>
@@ -1344,6 +1728,20 @@
           <w:szCs w:val="22"/>
         </w:rPr>
       </w:pPr>
+      <w:r>
+        <w:rPr>
+          <w:sz w:val="22"/>
+          <w:szCs w:val="22"/>
+        </w:rPr>
+        <w:t>Zach Herber</w:t>
+      </w:r>
+      <w:r>
+        <w:rPr>
+          <w:sz w:val="22"/>
+          <w:szCs w:val="22"/>
+        </w:rPr>
+        <w:t>t</w:t>
+      </w:r>
     </w:p>
     <w:p>
       <w:pPr>
@@ -1357,221 +1755,25 @@
           <w:sz w:val="22"/>
           <w:szCs w:val="22"/>
         </w:rPr>
-        <w:t xml:space="preserve">Input widgets that were included </w:t>
-      </w:r>
-      <w:r>
-        <w:rPr>
-          <w:sz w:val="22"/>
-          <w:szCs w:val="22"/>
-        </w:rPr>
-        <w:t xml:space="preserve">in the web app </w:t>
-      </w:r>
-      <w:r>
-        <w:rPr>
-          <w:sz w:val="22"/>
-          <w:szCs w:val="22"/>
-        </w:rPr>
-        <w:t xml:space="preserve">consist of selection panels for the two available sites, the </w:t>
-      </w:r>
-      <w:r>
-        <w:rPr>
-          <w:sz w:val="22"/>
-          <w:szCs w:val="22"/>
-        </w:rPr>
-        <w:t>in</w:t>
-      </w:r>
-      <w:r>
-        <w:rPr>
-          <w:sz w:val="22"/>
-          <w:szCs w:val="22"/>
-        </w:rPr>
-        <w:t>depen</w:t>
-      </w:r>
-      <w:r>
-        <w:rPr>
-          <w:sz w:val="22"/>
-          <w:szCs w:val="22"/>
-        </w:rPr>
-        <w:t xml:space="preserve">dent dependent variable of interest for the multivariable scatter plot, and the variable of interest for the comparative series line plot. </w:t>
-      </w:r>
-      <w:r>
-        <w:rPr>
-          <w:sz w:val="22"/>
-          <w:szCs w:val="22"/>
-        </w:rPr>
-        <w:t xml:space="preserve">Due to the extensive amount of data that is recorded on a 15-minute basis at these monitoring sites, the available date range has been limited to </w:t>
-      </w:r>
-      <w:r>
-        <w:rPr>
-          <w:sz w:val="22"/>
-          <w:szCs w:val="22"/>
-        </w:rPr>
-        <w:t>a single water year.</w:t>
-      </w:r>
-      <w:r>
-        <w:rPr>
-          <w:sz w:val="22"/>
-          <w:szCs w:val="22"/>
-        </w:rPr>
-        <w:t xml:space="preserve"> The date range selection is between April 1</w:t>
-      </w:r>
-      <w:r>
-        <w:rPr>
-          <w:sz w:val="22"/>
-          <w:szCs w:val="22"/>
-          <w:vertAlign w:val="superscript"/>
-        </w:rPr>
-        <w:t>st</w:t>
-      </w:r>
-      <w:r>
-        <w:rPr>
-          <w:sz w:val="22"/>
-          <w:szCs w:val="22"/>
-        </w:rPr>
-        <w:t xml:space="preserve"> and October</w:t>
-      </w:r>
-      <w:r>
-        <w:rPr>
-          <w:sz w:val="22"/>
-          <w:szCs w:val="22"/>
-        </w:rPr>
-        <w:t xml:space="preserve"> </w:t>
-      </w:r>
-      <w:r>
-        <w:rPr>
-          <w:sz w:val="22"/>
-          <w:szCs w:val="22"/>
-        </w:rPr>
-        <w:t>31</w:t>
-      </w:r>
-      <w:r>
-        <w:rPr>
-          <w:sz w:val="22"/>
-          <w:szCs w:val="22"/>
-          <w:vertAlign w:val="superscript"/>
-        </w:rPr>
-        <w:t>st</w:t>
-      </w:r>
-      <w:r>
-        <w:rPr>
-          <w:sz w:val="22"/>
-          <w:szCs w:val="22"/>
-        </w:rPr>
-        <w:t xml:space="preserve"> during 2017. Furthermore, the number of variables available for analysis is limited to two in order to reduce the run time of loading the web app. </w:t>
-      </w:r>
-      <w:r>
-        <w:rPr>
-          <w:sz w:val="22"/>
-          <w:szCs w:val="22"/>
-        </w:rPr>
-        <w:t>There are many other variables measured</w:t>
-      </w:r>
-      <w:r>
-        <w:rPr>
-          <w:sz w:val="22"/>
-          <w:szCs w:val="22"/>
-        </w:rPr>
-        <w:t xml:space="preserve"> </w:t>
-      </w:r>
-      <w:r>
-        <w:rPr>
-          <w:sz w:val="22"/>
-          <w:szCs w:val="22"/>
-        </w:rPr>
-        <w:t xml:space="preserve">at the monitoring sites </w:t>
-      </w:r>
-      <w:r>
-        <w:rPr>
-          <w:sz w:val="22"/>
-          <w:szCs w:val="22"/>
-        </w:rPr>
-        <w:t>such as turbidity, pH and specific conductan</w:t>
-      </w:r>
-      <w:r>
-        <w:rPr>
-          <w:sz w:val="22"/>
-          <w:szCs w:val="22"/>
-        </w:rPr>
-        <w:t>ce; however, the addition of</w:t>
-      </w:r>
-      <w:r>
-        <w:rPr>
-          <w:sz w:val="22"/>
-          <w:szCs w:val="22"/>
-        </w:rPr>
-        <w:t xml:space="preserve"> more variables will result in too much time spent towards data retrieval</w:t>
-      </w:r>
-      <w:r>
-        <w:rPr>
-          <w:sz w:val="22"/>
-          <w:szCs w:val="22"/>
-        </w:rPr>
-        <w:t xml:space="preserve"> while running the app</w:t>
-      </w:r>
-      <w:r>
-        <w:rPr>
-          <w:sz w:val="22"/>
-          <w:szCs w:val="22"/>
-        </w:rPr>
-        <w:t>. As a result</w:t>
-      </w:r>
-      <w:r>
-        <w:rPr>
-          <w:sz w:val="22"/>
-          <w:szCs w:val="22"/>
-        </w:rPr>
-        <w:t xml:space="preserve"> of this</w:t>
-      </w:r>
-      <w:r>
-        <w:rPr>
-          <w:sz w:val="22"/>
-          <w:szCs w:val="22"/>
-        </w:rPr>
-        <w:t xml:space="preserve"> the</w:t>
-      </w:r>
-      <w:r>
-        <w:rPr>
-          <w:sz w:val="22"/>
-          <w:szCs w:val="22"/>
-        </w:rPr>
-        <w:t xml:space="preserve"> app fails to open in a browser window </w:t>
-      </w:r>
-      <w:r>
-        <w:rPr>
-          <w:sz w:val="22"/>
-          <w:szCs w:val="22"/>
-        </w:rPr>
-        <w:t>and cannot be viewed, even though the web app has</w:t>
-      </w:r>
-      <w:r>
-        <w:rPr>
-          <w:sz w:val="22"/>
-          <w:szCs w:val="22"/>
-        </w:rPr>
-        <w:t xml:space="preserve"> been</w:t>
-      </w:r>
-      <w:r>
-        <w:rPr>
-          <w:sz w:val="22"/>
-          <w:szCs w:val="22"/>
-        </w:rPr>
-        <w:t xml:space="preserve"> </w:t>
-      </w:r>
-      <w:r>
-        <w:rPr>
-          <w:sz w:val="22"/>
-          <w:szCs w:val="22"/>
-        </w:rPr>
-        <w:t>successfully published.</w:t>
+        <w:t>McKinley Olson</w:t>
       </w:r>
     </w:p>
     <w:p>
       <w:pPr>
-        <w:rPr>
-          <w:sz w:val="22"/>
-          <w:szCs w:val="22"/>
-        </w:rPr>
-      </w:pPr>
+        <w:jc w:val="center"/>
+        <w:rPr>
+          <w:sz w:val="22"/>
+          <w:szCs w:val="22"/>
+        </w:rPr>
+      </w:pPr>
+      <w:r>
+        <w:rPr>
+          <w:sz w:val="22"/>
+          <w:szCs w:val="22"/>
+        </w:rPr>
+        <w:lastRenderedPageBreak/>
+        <w:t>References</w:t>
+      </w:r>
     </w:p>
     <w:p>
       <w:pPr>
@@ -1580,36 +1782,16 @@
           <w:szCs w:val="22"/>
         </w:rPr>
       </w:pPr>
-      <w:r>
-        <w:rPr>
-          <w:sz w:val="22"/>
-          <w:szCs w:val="22"/>
-        </w:rPr>
-        <w:t>In conclusion, the we</w:t>
-      </w:r>
-      <w:r>
-        <w:rPr>
-          <w:sz w:val="22"/>
-          <w:szCs w:val="22"/>
-        </w:rPr>
-        <w:t>b app ‘</w:t>
-      </w:r>
-      <w:proofErr w:type="spellStart"/>
-      <w:r>
-        <w:rPr>
-          <w:sz w:val="22"/>
-          <w:szCs w:val="22"/>
-        </w:rPr>
-        <w:t>WQComp</w:t>
-      </w:r>
-      <w:proofErr w:type="spellEnd"/>
-      <w:r>
-        <w:rPr>
-          <w:sz w:val="22"/>
-          <w:szCs w:val="22"/>
-        </w:rPr>
-        <w:t>’</w:t>
-      </w:r>
+      <w:hyperlink r:id="rId9" w:history="1">
+        <w:r>
+          <w:rPr>
+            <w:rStyle w:val="Hyperlink"/>
+            <w:sz w:val="22"/>
+            <w:szCs w:val="22"/>
+          </w:rPr>
+          <w:t>https://shiny.rstudio.com/gallery/</w:t>
+        </w:r>
+      </w:hyperlink>
     </w:p>
     <w:p>
       <w:pPr>
@@ -1626,62 +1808,16 @@
           <w:szCs w:val="22"/>
         </w:rPr>
       </w:pPr>
-      <w:r>
-        <w:rPr>
-          <w:sz w:val="22"/>
-          <w:szCs w:val="22"/>
-        </w:rPr>
-        <w:t>Sincerely,</w:t>
-      </w:r>
-    </w:p>
-    <w:p>
-      <w:pPr>
-        <w:rPr>
-          <w:sz w:val="22"/>
-          <w:szCs w:val="22"/>
-        </w:rPr>
-      </w:pPr>
-      <w:r>
-        <w:rPr>
-          <w:sz w:val="22"/>
-          <w:szCs w:val="22"/>
-        </w:rPr>
-        <w:t>Zach Herber</w:t>
-      </w:r>
-      <w:r>
-        <w:rPr>
-          <w:sz w:val="22"/>
-          <w:szCs w:val="22"/>
-        </w:rPr>
-        <w:t>t</w:t>
-      </w:r>
-    </w:p>
-    <w:p>
-      <w:pPr>
-        <w:rPr>
-          <w:rFonts w:eastAsia="Times New Roman" w:cs="Arial"/>
-          <w:color w:val="4D4D4D"/>
-          <w:sz w:val="22"/>
-          <w:szCs w:val="22"/>
-          <w:shd w:val="clear" w:color="auto" w:fill="FFFFFF"/>
-        </w:rPr>
-      </w:pPr>
-    </w:p>
-    <w:p>
-      <w:pPr>
-        <w:rPr>
-          <w:sz w:val="22"/>
-          <w:szCs w:val="22"/>
-        </w:rPr>
-      </w:pPr>
-    </w:p>
-    <w:p>
-      <w:pPr>
-        <w:rPr>
-          <w:sz w:val="22"/>
-          <w:szCs w:val="22"/>
-        </w:rPr>
-      </w:pPr>
+      <w:hyperlink r:id="rId10" w:history="1">
+        <w:r>
+          <w:rPr>
+            <w:rStyle w:val="Hyperlink"/>
+            <w:sz w:val="22"/>
+            <w:szCs w:val="22"/>
+          </w:rPr>
+          <w:t>http://his.cuahsi.org/wofws.html</w:t>
+        </w:r>
+      </w:hyperlink>
     </w:p>
     <w:p>
       <w:pPr>
